--- a/LR10.docx
+++ b/LR10.docx
@@ -4323,15 +4323,7 @@
           <w:sz w:val="28"/>
           <w:szCs w:val="28"/>
         </w:rPr>
-        <w:t>олучите все добавленные изменения в свой локальный репозиторий</w:t>
-      </w:r>
-      <w:r>
-        <w:rPr>
-          <w:rFonts w:ascii="Times New Roman" w:hAnsi="Times New Roman" w:cs="Times New Roman"/>
-          <w:sz w:val="28"/>
-          <w:szCs w:val="28"/>
-        </w:rPr>
-        <w:t>:</w:t>
+        <w:t>олучите все добавленные изменения в свой локальный репозиторий:</w:t>
       </w:r>
     </w:p>
     <w:p>
@@ -4345,6 +4337,7 @@
       </w:pPr>
       <w:r>
         <w:rPr>
+          <w:noProof/>
           <w:lang w:val="en-US"/>
         </w:rPr>
         <w:drawing>
@@ -4410,36 +4403,152 @@
     <w:p>
       <w:pPr>
         <w:pStyle w:val="a3"/>
-        <w:ind w:left="1145"/>
-        <w:rPr>
-          <w:rFonts w:ascii="Times New Roman" w:hAnsi="Times New Roman" w:cs="Times New Roman"/>
-          <w:sz w:val="28"/>
-          <w:szCs w:val="28"/>
-          <w:lang w:val="en-US"/>
-        </w:rPr>
-      </w:pPr>
-    </w:p>
-    <w:p>
-      <w:pPr>
-        <w:rPr>
-          <w:rFonts w:ascii="Times New Roman" w:hAnsi="Times New Roman" w:cs="Times New Roman"/>
-          <w:sz w:val="28"/>
-          <w:szCs w:val="28"/>
-        </w:rPr>
-      </w:pPr>
-    </w:p>
-    <w:p>
-      <w:pPr>
-        <w:rPr>
-          <w:rFonts w:ascii="Times New Roman" w:hAnsi="Times New Roman" w:cs="Times New Roman"/>
-          <w:sz w:val="28"/>
-          <w:szCs w:val="28"/>
-        </w:rPr>
-      </w:pPr>
+        <w:numPr>
+          <w:ilvl w:val="0"/>
+          <w:numId w:val="3"/>
+        </w:numPr>
+        <w:rPr>
+          <w:rFonts w:ascii="Times New Roman" w:hAnsi="Times New Roman" w:cs="Times New Roman"/>
+          <w:sz w:val="28"/>
+          <w:szCs w:val="28"/>
+        </w:rPr>
+      </w:pPr>
+      <w:r>
+        <w:rPr>
+          <w:rFonts w:ascii="Times New Roman" w:hAnsi="Times New Roman" w:cs="Times New Roman"/>
+          <w:sz w:val="28"/>
+          <w:szCs w:val="28"/>
+        </w:rPr>
+        <w:t>Зафиксировал изменения:</w:t>
+      </w:r>
+    </w:p>
+    <w:p>
+      <w:pPr>
+        <w:rPr>
+          <w:rFonts w:ascii="Times New Roman" w:hAnsi="Times New Roman" w:cs="Times New Roman"/>
+          <w:sz w:val="28"/>
+          <w:szCs w:val="28"/>
+        </w:rPr>
+      </w:pPr>
+      <w:r>
+        <w:rPr>
+          <w:rFonts w:ascii="Times New Roman" w:hAnsi="Times New Roman" w:cs="Times New Roman"/>
+          <w:sz w:val="28"/>
+          <w:szCs w:val="28"/>
+        </w:rPr>
+        <w:lastRenderedPageBreak/>
+        <w:drawing>
+          <wp:inline distT="0" distB="0" distL="0" distR="0" wp14:anchorId="0AA767BA" wp14:editId="1CA1D0BA">
+            <wp:extent cx="5455993" cy="1396365"/>
+            <wp:effectExtent l="0" t="0" r="0" b="0"/>
+            <wp:docPr id="1169999297" name="Рисунок 1"/>
+            <wp:cNvGraphicFramePr>
+              <a:graphicFrameLocks xmlns:a="http://schemas.openxmlformats.org/drawingml/2006/main" noChangeAspect="1"/>
+            </wp:cNvGraphicFramePr>
+            <a:graphic xmlns:a="http://schemas.openxmlformats.org/drawingml/2006/main">
+              <a:graphicData uri="http://schemas.openxmlformats.org/drawingml/2006/picture">
+                <pic:pic xmlns:pic="http://schemas.openxmlformats.org/drawingml/2006/picture">
+                  <pic:nvPicPr>
+                    <pic:cNvPr id="1169999297" name=""/>
+                    <pic:cNvPicPr/>
+                  </pic:nvPicPr>
+                  <pic:blipFill>
+                    <a:blip r:embed="rId47"/>
+                    <a:stretch>
+                      <a:fillRect/>
+                    </a:stretch>
+                  </pic:blipFill>
+                  <pic:spPr>
+                    <a:xfrm>
+                      <a:off x="0" y="0"/>
+                      <a:ext cx="5497384" cy="1406958"/>
+                    </a:xfrm>
+                    <a:prstGeom prst="rect">
+                      <a:avLst/>
+                    </a:prstGeom>
+                  </pic:spPr>
+                </pic:pic>
+              </a:graphicData>
+            </a:graphic>
+          </wp:inline>
+        </w:drawing>
+      </w:r>
     </w:p>
     <w:p>
       <w:pPr>
         <w:pStyle w:val="a3"/>
+        <w:numPr>
+          <w:ilvl w:val="0"/>
+          <w:numId w:val="4"/>
+        </w:numPr>
+        <w:rPr>
+          <w:rFonts w:ascii="Times New Roman" w:hAnsi="Times New Roman" w:cs="Times New Roman"/>
+          <w:sz w:val="28"/>
+          <w:szCs w:val="28"/>
+        </w:rPr>
+      </w:pPr>
+      <w:r>
+        <w:rPr>
+          <w:rFonts w:ascii="Times New Roman" w:hAnsi="Times New Roman" w:cs="Times New Roman"/>
+          <w:sz w:val="28"/>
+          <w:szCs w:val="28"/>
+        </w:rPr>
+        <w:t>Добавил ссылку на совместный репозиторий в конец отчета:</w:t>
+      </w:r>
+    </w:p>
+    <w:p>
+      <w:pPr>
+        <w:rPr>
+          <w:rFonts w:ascii="Times New Roman" w:hAnsi="Times New Roman" w:cs="Times New Roman"/>
+          <w:sz w:val="28"/>
+          <w:szCs w:val="28"/>
+        </w:rPr>
+      </w:pPr>
+      <w:r>
+        <w:rPr>
+          <w:rFonts w:ascii="Times New Roman" w:hAnsi="Times New Roman" w:cs="Times New Roman"/>
+          <w:sz w:val="28"/>
+          <w:szCs w:val="28"/>
+        </w:rPr>
+        <w:drawing>
+          <wp:inline distT="0" distB="0" distL="0" distR="0" wp14:anchorId="27E9F0F9" wp14:editId="6B6B02F4">
+            <wp:extent cx="5943600" cy="1024255"/>
+            <wp:effectExtent l="0" t="0" r="0" b="0"/>
+            <wp:docPr id="1573117404" name="Рисунок 1"/>
+            <wp:cNvGraphicFramePr>
+              <a:graphicFrameLocks xmlns:a="http://schemas.openxmlformats.org/drawingml/2006/main" noChangeAspect="1"/>
+            </wp:cNvGraphicFramePr>
+            <a:graphic xmlns:a="http://schemas.openxmlformats.org/drawingml/2006/main">
+              <a:graphicData uri="http://schemas.openxmlformats.org/drawingml/2006/picture">
+                <pic:pic xmlns:pic="http://schemas.openxmlformats.org/drawingml/2006/picture">
+                  <pic:nvPicPr>
+                    <pic:cNvPr id="1573117404" name=""/>
+                    <pic:cNvPicPr/>
+                  </pic:nvPicPr>
+                  <pic:blipFill>
+                    <a:blip r:embed="rId48"/>
+                    <a:stretch>
+                      <a:fillRect/>
+                    </a:stretch>
+                  </pic:blipFill>
+                  <pic:spPr>
+                    <a:xfrm>
+                      <a:off x="0" y="0"/>
+                      <a:ext cx="5943600" cy="1024255"/>
+                    </a:xfrm>
+                    <a:prstGeom prst="rect">
+                      <a:avLst/>
+                    </a:prstGeom>
+                  </pic:spPr>
+                </pic:pic>
+              </a:graphicData>
+            </a:graphic>
+          </wp:inline>
+        </w:drawing>
+      </w:r>
+    </w:p>
+    <w:p>
+      <w:pPr>
         <w:rPr>
           <w:rFonts w:ascii="Times New Roman" w:hAnsi="Times New Roman" w:cs="Times New Roman"/>
           <w:sz w:val="28"/>
@@ -4450,7 +4559,28 @@
     <w:p>
       <w:pPr>
         <w:spacing w:after="0" w:line="253" w:lineRule="atLeast"/>
-        <w:ind w:left="360"/>
+        <w:jc w:val="both"/>
+        <w:rPr>
+          <w:rFonts w:ascii="Times New Roman" w:hAnsi="Times New Roman" w:cs="Times New Roman"/>
+          <w:sz w:val="28"/>
+          <w:szCs w:val="28"/>
+        </w:rPr>
+      </w:pPr>
+    </w:p>
+    <w:p>
+      <w:pPr>
+        <w:spacing w:after="0" w:line="253" w:lineRule="atLeast"/>
+        <w:jc w:val="both"/>
+        <w:rPr>
+          <w:rFonts w:ascii="Times New Roman" w:hAnsi="Times New Roman" w:cs="Times New Roman"/>
+          <w:sz w:val="28"/>
+          <w:szCs w:val="28"/>
+        </w:rPr>
+      </w:pPr>
+    </w:p>
+    <w:p>
+      <w:pPr>
+        <w:spacing w:after="0" w:line="253" w:lineRule="atLeast"/>
         <w:jc w:val="both"/>
         <w:rPr>
           <w:rFonts w:ascii="Times New Roman" w:hAnsi="Times New Roman" w:cs="Times New Roman"/>
@@ -4500,7 +4630,23 @@
           <w:sz w:val="28"/>
           <w:szCs w:val="28"/>
         </w:rPr>
-        <w:t xml:space="preserve"> работать с веб-сервисом для хостинга проектов и их совместной разработки </w:t>
+        <w:t xml:space="preserve"> работать с веб-сервисом для хостинга проектов и их</w:t>
+      </w:r>
+      <w:r>
+        <w:rPr>
+          <w:rFonts w:ascii="Times New Roman" w:hAnsi="Times New Roman" w:cs="Times New Roman"/>
+          <w:sz w:val="28"/>
+          <w:szCs w:val="28"/>
+        </w:rPr>
+        <w:t xml:space="preserve"> </w:t>
+      </w:r>
+      <w:r>
+        <w:rPr>
+          <w:rFonts w:ascii="Times New Roman" w:hAnsi="Times New Roman" w:cs="Times New Roman"/>
+          <w:sz w:val="28"/>
+          <w:szCs w:val="28"/>
+        </w:rPr>
+        <w:t xml:space="preserve">совместной разработки </w:t>
       </w:r>
       <w:proofErr w:type="spellStart"/>
       <w:r>
@@ -4539,7 +4685,32 @@
     </w:p>
     <w:p>
       <w:pPr>
-        <w:pStyle w:val="a3"/>
+        <w:rPr>
+          <w:rFonts w:ascii="Times New Roman" w:hAnsi="Times New Roman" w:cs="Times New Roman"/>
+          <w:sz w:val="28"/>
+          <w:szCs w:val="28"/>
+        </w:rPr>
+      </w:pPr>
+    </w:p>
+    <w:p>
+      <w:pPr>
+        <w:rPr>
+          <w:rFonts w:ascii="Times New Roman" w:hAnsi="Times New Roman" w:cs="Times New Roman"/>
+          <w:sz w:val="28"/>
+          <w:szCs w:val="28"/>
+        </w:rPr>
+      </w:pPr>
+      <w:r>
+        <w:rPr>
+          <w:rFonts w:ascii="Times New Roman" w:hAnsi="Times New Roman" w:cs="Times New Roman"/>
+          <w:sz w:val="28"/>
+          <w:szCs w:val="28"/>
+        </w:rPr>
+        <w:t>https://github.com/Pave11/FinalWork.git</w:t>
+      </w:r>
+    </w:p>
+    <w:p>
+      <w:pPr>
         <w:rPr>
           <w:rFonts w:ascii="Times New Roman" w:hAnsi="Times New Roman" w:cs="Times New Roman"/>
           <w:sz w:val="28"/>
@@ -4762,9 +4933,122 @@
     </w:lvl>
   </w:abstractNum>
   <w:abstractNum w:abstractNumId="2" w15:restartNumberingAfterBreak="0">
+    <w:nsid w:val="31E30958"/>
+    <w:multiLevelType w:val="hybridMultilevel"/>
+    <w:tmpl w:val="6054F532"/>
+    <w:lvl w:ilvl="0" w:tplc="04090001">
+      <w:start w:val="1"/>
+      <w:numFmt w:val="bullet"/>
+      <w:lvlText w:val=""/>
+      <w:lvlJc w:val="left"/>
+      <w:pPr>
+        <w:ind w:left="720" w:hanging="360"/>
+      </w:pPr>
+      <w:rPr>
+        <w:rFonts w:ascii="Symbol" w:hAnsi="Symbol" w:hint="default"/>
+      </w:rPr>
+    </w:lvl>
+    <w:lvl w:ilvl="1" w:tplc="04090003" w:tentative="1">
+      <w:start w:val="1"/>
+      <w:numFmt w:val="bullet"/>
+      <w:lvlText w:val="o"/>
+      <w:lvlJc w:val="left"/>
+      <w:pPr>
+        <w:ind w:left="1440" w:hanging="360"/>
+      </w:pPr>
+      <w:rPr>
+        <w:rFonts w:ascii="Courier New" w:hAnsi="Courier New" w:cs="Courier New" w:hint="default"/>
+      </w:rPr>
+    </w:lvl>
+    <w:lvl w:ilvl="2" w:tplc="04090005" w:tentative="1">
+      <w:start w:val="1"/>
+      <w:numFmt w:val="bullet"/>
+      <w:lvlText w:val=""/>
+      <w:lvlJc w:val="left"/>
+      <w:pPr>
+        <w:ind w:left="2160" w:hanging="360"/>
+      </w:pPr>
+      <w:rPr>
+        <w:rFonts w:ascii="Wingdings" w:hAnsi="Wingdings" w:hint="default"/>
+      </w:rPr>
+    </w:lvl>
+    <w:lvl w:ilvl="3" w:tplc="04090001" w:tentative="1">
+      <w:start w:val="1"/>
+      <w:numFmt w:val="bullet"/>
+      <w:lvlText w:val=""/>
+      <w:lvlJc w:val="left"/>
+      <w:pPr>
+        <w:ind w:left="2880" w:hanging="360"/>
+      </w:pPr>
+      <w:rPr>
+        <w:rFonts w:ascii="Symbol" w:hAnsi="Symbol" w:hint="default"/>
+      </w:rPr>
+    </w:lvl>
+    <w:lvl w:ilvl="4" w:tplc="04090003" w:tentative="1">
+      <w:start w:val="1"/>
+      <w:numFmt w:val="bullet"/>
+      <w:lvlText w:val="o"/>
+      <w:lvlJc w:val="left"/>
+      <w:pPr>
+        <w:ind w:left="3600" w:hanging="360"/>
+      </w:pPr>
+      <w:rPr>
+        <w:rFonts w:ascii="Courier New" w:hAnsi="Courier New" w:cs="Courier New" w:hint="default"/>
+      </w:rPr>
+    </w:lvl>
+    <w:lvl w:ilvl="5" w:tplc="04090005" w:tentative="1">
+      <w:start w:val="1"/>
+      <w:numFmt w:val="bullet"/>
+      <w:lvlText w:val=""/>
+      <w:lvlJc w:val="left"/>
+      <w:pPr>
+        <w:ind w:left="4320" w:hanging="360"/>
+      </w:pPr>
+      <w:rPr>
+        <w:rFonts w:ascii="Wingdings" w:hAnsi="Wingdings" w:hint="default"/>
+      </w:rPr>
+    </w:lvl>
+    <w:lvl w:ilvl="6" w:tplc="04090001" w:tentative="1">
+      <w:start w:val="1"/>
+      <w:numFmt w:val="bullet"/>
+      <w:lvlText w:val=""/>
+      <w:lvlJc w:val="left"/>
+      <w:pPr>
+        <w:ind w:left="5040" w:hanging="360"/>
+      </w:pPr>
+      <w:rPr>
+        <w:rFonts w:ascii="Symbol" w:hAnsi="Symbol" w:hint="default"/>
+      </w:rPr>
+    </w:lvl>
+    <w:lvl w:ilvl="7" w:tplc="04090003" w:tentative="1">
+      <w:start w:val="1"/>
+      <w:numFmt w:val="bullet"/>
+      <w:lvlText w:val="o"/>
+      <w:lvlJc w:val="left"/>
+      <w:pPr>
+        <w:ind w:left="5760" w:hanging="360"/>
+      </w:pPr>
+      <w:rPr>
+        <w:rFonts w:ascii="Courier New" w:hAnsi="Courier New" w:cs="Courier New" w:hint="default"/>
+      </w:rPr>
+    </w:lvl>
+    <w:lvl w:ilvl="8" w:tplc="04090005" w:tentative="1">
+      <w:start w:val="1"/>
+      <w:numFmt w:val="bullet"/>
+      <w:lvlText w:val=""/>
+      <w:lvlJc w:val="left"/>
+      <w:pPr>
+        <w:ind w:left="6480" w:hanging="360"/>
+      </w:pPr>
+      <w:rPr>
+        <w:rFonts w:ascii="Wingdings" w:hAnsi="Wingdings" w:hint="default"/>
+      </w:rPr>
+    </w:lvl>
+  </w:abstractNum>
+  <w:abstractNum w:abstractNumId="3" w15:restartNumberingAfterBreak="0">
     <w:nsid w:val="70BA6791"/>
     <w:multiLevelType w:val="hybridMultilevel"/>
-    <w:tmpl w:val="9A702A8C"/>
+    <w:tmpl w:val="C504D172"/>
     <w:lvl w:ilvl="0" w:tplc="04090001">
       <w:start w:val="1"/>
       <w:numFmt w:val="bullet"/>
@@ -4881,6 +5165,9 @@
     <w:abstractNumId w:val="1"/>
   </w:num>
   <w:num w:numId="3" w16cid:durableId="1863517526">
+    <w:abstractNumId w:val="3"/>
+  </w:num>
+  <w:num w:numId="4" w16cid:durableId="2019962934">
     <w:abstractNumId w:val="2"/>
   </w:num>
 </w:numbering>

--- a/LR10.docx
+++ b/LR10.docx
@@ -4433,6 +4433,7 @@
       <w:r>
         <w:rPr>
           <w:rFonts w:ascii="Times New Roman" w:hAnsi="Times New Roman" w:cs="Times New Roman"/>
+          <w:noProof/>
           <w:sz w:val="28"/>
           <w:szCs w:val="28"/>
         </w:rPr>
@@ -4507,6 +4508,7 @@
       <w:r>
         <w:rPr>
           <w:rFonts w:ascii="Times New Roman" w:hAnsi="Times New Roman" w:cs="Times New Roman"/>
+          <w:noProof/>
           <w:sz w:val="28"/>
           <w:szCs w:val="28"/>
         </w:rPr>
@@ -4549,12 +4551,199 @@
     </w:p>
     <w:p>
       <w:pPr>
-        <w:rPr>
-          <w:rFonts w:ascii="Times New Roman" w:hAnsi="Times New Roman" w:cs="Times New Roman"/>
-          <w:sz w:val="28"/>
-          <w:szCs w:val="28"/>
-        </w:rPr>
-      </w:pPr>
+        <w:pStyle w:val="a3"/>
+        <w:numPr>
+          <w:ilvl w:val="0"/>
+          <w:numId w:val="4"/>
+        </w:numPr>
+        <w:rPr>
+          <w:rFonts w:ascii="Times New Roman" w:hAnsi="Times New Roman" w:cs="Times New Roman"/>
+          <w:sz w:val="28"/>
+          <w:szCs w:val="28"/>
+        </w:rPr>
+      </w:pPr>
+      <w:r>
+        <w:rPr>
+          <w:rFonts w:ascii="Times New Roman" w:hAnsi="Times New Roman" w:cs="Times New Roman"/>
+          <w:sz w:val="28"/>
+          <w:szCs w:val="28"/>
+        </w:rPr>
+        <w:t>Зафиксировал изменения:</w:t>
+      </w:r>
+    </w:p>
+    <w:p>
+      <w:pPr>
+        <w:rPr>
+          <w:rFonts w:ascii="Times New Roman" w:hAnsi="Times New Roman" w:cs="Times New Roman"/>
+          <w:sz w:val="28"/>
+          <w:szCs w:val="28"/>
+        </w:rPr>
+      </w:pPr>
+      <w:r>
+        <w:rPr>
+          <w:rFonts w:ascii="Times New Roman" w:hAnsi="Times New Roman" w:cs="Times New Roman"/>
+          <w:sz w:val="28"/>
+          <w:szCs w:val="28"/>
+        </w:rPr>
+        <w:drawing>
+          <wp:inline distT="0" distB="0" distL="0" distR="0" wp14:anchorId="359BCCE4" wp14:editId="35100EE9">
+            <wp:extent cx="4541914" cy="1021168"/>
+            <wp:effectExtent l="0" t="0" r="0" b="7620"/>
+            <wp:docPr id="1129171052" name="Рисунок 1"/>
+            <wp:cNvGraphicFramePr>
+              <a:graphicFrameLocks xmlns:a="http://schemas.openxmlformats.org/drawingml/2006/main" noChangeAspect="1"/>
+            </wp:cNvGraphicFramePr>
+            <a:graphic xmlns:a="http://schemas.openxmlformats.org/drawingml/2006/main">
+              <a:graphicData uri="http://schemas.openxmlformats.org/drawingml/2006/picture">
+                <pic:pic xmlns:pic="http://schemas.openxmlformats.org/drawingml/2006/picture">
+                  <pic:nvPicPr>
+                    <pic:cNvPr id="1129171052" name=""/>
+                    <pic:cNvPicPr/>
+                  </pic:nvPicPr>
+                  <pic:blipFill>
+                    <a:blip r:embed="rId49"/>
+                    <a:stretch>
+                      <a:fillRect/>
+                    </a:stretch>
+                  </pic:blipFill>
+                  <pic:spPr>
+                    <a:xfrm>
+                      <a:off x="0" y="0"/>
+                      <a:ext cx="4541914" cy="1021168"/>
+                    </a:xfrm>
+                    <a:prstGeom prst="rect">
+                      <a:avLst/>
+                    </a:prstGeom>
+                  </pic:spPr>
+                </pic:pic>
+              </a:graphicData>
+            </a:graphic>
+          </wp:inline>
+        </w:drawing>
+      </w:r>
+    </w:p>
+    <w:p>
+      <w:pPr>
+        <w:pStyle w:val="a3"/>
+        <w:numPr>
+          <w:ilvl w:val="0"/>
+          <w:numId w:val="4"/>
+        </w:numPr>
+        <w:rPr>
+          <w:rFonts w:ascii="Times New Roman" w:hAnsi="Times New Roman" w:cs="Times New Roman"/>
+          <w:sz w:val="28"/>
+          <w:szCs w:val="28"/>
+        </w:rPr>
+      </w:pPr>
+      <w:r>
+        <w:rPr>
+          <w:rFonts w:ascii="Times New Roman" w:hAnsi="Times New Roman" w:cs="Times New Roman"/>
+          <w:sz w:val="28"/>
+          <w:szCs w:val="28"/>
+        </w:rPr>
+        <w:t>О</w:t>
+      </w:r>
+      <w:r>
+        <w:rPr>
+          <w:rFonts w:ascii="Times New Roman" w:hAnsi="Times New Roman" w:cs="Times New Roman"/>
+          <w:sz w:val="28"/>
+          <w:szCs w:val="28"/>
+        </w:rPr>
+        <w:t>тправ</w:t>
+      </w:r>
+      <w:r>
+        <w:rPr>
+          <w:rFonts w:ascii="Times New Roman" w:hAnsi="Times New Roman" w:cs="Times New Roman"/>
+          <w:sz w:val="28"/>
+          <w:szCs w:val="28"/>
+        </w:rPr>
+        <w:t>ил</w:t>
+      </w:r>
+      <w:r>
+        <w:rPr>
+          <w:rFonts w:ascii="Times New Roman" w:hAnsi="Times New Roman" w:cs="Times New Roman"/>
+          <w:sz w:val="28"/>
+          <w:szCs w:val="28"/>
+        </w:rPr>
+        <w:t xml:space="preserve"> зафиксированные изменения в удаленный репозиторий в</w:t>
+      </w:r>
+      <w:r>
+        <w:rPr>
+          <w:rFonts w:ascii="Times New Roman" w:hAnsi="Times New Roman" w:cs="Times New Roman"/>
+          <w:sz w:val="28"/>
+          <w:szCs w:val="28"/>
+        </w:rPr>
+        <w:t xml:space="preserve"> </w:t>
+      </w:r>
+      <w:r>
+        <w:rPr>
+          <w:rFonts w:ascii="Times New Roman" w:hAnsi="Times New Roman" w:cs="Times New Roman"/>
+          <w:sz w:val="28"/>
+          <w:szCs w:val="28"/>
+        </w:rPr>
+        <w:t>главную ветку</w:t>
+      </w:r>
+      <w:r>
+        <w:rPr>
+          <w:rFonts w:ascii="Times New Roman" w:hAnsi="Times New Roman" w:cs="Times New Roman"/>
+          <w:sz w:val="28"/>
+          <w:szCs w:val="28"/>
+        </w:rPr>
+        <w:t>:</w:t>
+      </w:r>
+    </w:p>
+    <w:p>
+      <w:pPr>
+        <w:rPr>
+          <w:rFonts w:ascii="Times New Roman" w:hAnsi="Times New Roman" w:cs="Times New Roman"/>
+          <w:sz w:val="28"/>
+          <w:szCs w:val="28"/>
+          <w:lang w:val="en-US"/>
+        </w:rPr>
+      </w:pPr>
+      <w:r>
+        <w:rPr>
+          <w:rFonts w:ascii="Times New Roman" w:hAnsi="Times New Roman" w:cs="Times New Roman"/>
+          <w:sz w:val="28"/>
+          <w:szCs w:val="28"/>
+          <w:lang w:val="en-US"/>
+        </w:rPr>
+        <w:drawing>
+          <wp:inline distT="0" distB="0" distL="0" distR="0" wp14:anchorId="0437E1DA" wp14:editId="6EE01CF1">
+            <wp:extent cx="4755292" cy="1577477"/>
+            <wp:effectExtent l="0" t="0" r="7620" b="3810"/>
+            <wp:docPr id="210660756" name="Рисунок 1"/>
+            <wp:cNvGraphicFramePr>
+              <a:graphicFrameLocks xmlns:a="http://schemas.openxmlformats.org/drawingml/2006/main" noChangeAspect="1"/>
+            </wp:cNvGraphicFramePr>
+            <a:graphic xmlns:a="http://schemas.openxmlformats.org/drawingml/2006/main">
+              <a:graphicData uri="http://schemas.openxmlformats.org/drawingml/2006/picture">
+                <pic:pic xmlns:pic="http://schemas.openxmlformats.org/drawingml/2006/picture">
+                  <pic:nvPicPr>
+                    <pic:cNvPr id="210660756" name=""/>
+                    <pic:cNvPicPr/>
+                  </pic:nvPicPr>
+                  <pic:blipFill>
+                    <a:blip r:embed="rId50"/>
+                    <a:stretch>
+                      <a:fillRect/>
+                    </a:stretch>
+                  </pic:blipFill>
+                  <pic:spPr>
+                    <a:xfrm>
+                      <a:off x="0" y="0"/>
+                      <a:ext cx="4755292" cy="1577477"/>
+                    </a:xfrm>
+                    <a:prstGeom prst="rect">
+                      <a:avLst/>
+                    </a:prstGeom>
+                  </pic:spPr>
+                </pic:pic>
+              </a:graphicData>
+            </a:graphic>
+          </wp:inline>
+        </w:drawing>
+      </w:r>
     </w:p>
     <w:p>
       <w:pPr>
@@ -4566,28 +4755,6 @@
           <w:szCs w:val="28"/>
         </w:rPr>
       </w:pPr>
-    </w:p>
-    <w:p>
-      <w:pPr>
-        <w:spacing w:after="0" w:line="253" w:lineRule="atLeast"/>
-        <w:jc w:val="both"/>
-        <w:rPr>
-          <w:rFonts w:ascii="Times New Roman" w:hAnsi="Times New Roman" w:cs="Times New Roman"/>
-          <w:sz w:val="28"/>
-          <w:szCs w:val="28"/>
-        </w:rPr>
-      </w:pPr>
-    </w:p>
-    <w:p>
-      <w:pPr>
-        <w:spacing w:after="0" w:line="253" w:lineRule="atLeast"/>
-        <w:jc w:val="both"/>
-        <w:rPr>
-          <w:rFonts w:ascii="Times New Roman" w:hAnsi="Times New Roman" w:cs="Times New Roman"/>
-          <w:sz w:val="28"/>
-          <w:szCs w:val="28"/>
-        </w:rPr>
-      </w:pPr>
       <w:r>
         <w:rPr>
           <w:rFonts w:ascii="Times New Roman" w:hAnsi="Times New Roman" w:cs="Times New Roman"/>
@@ -4708,15 +4875,6 @@
         </w:rPr>
         <w:t>https://github.com/Pave11/FinalWork.git</w:t>
       </w:r>
-    </w:p>
-    <w:p>
-      <w:pPr>
-        <w:rPr>
-          <w:rFonts w:ascii="Times New Roman" w:hAnsi="Times New Roman" w:cs="Times New Roman"/>
-          <w:sz w:val="28"/>
-          <w:szCs w:val="28"/>
-        </w:rPr>
-      </w:pPr>
     </w:p>
     <w:sectPr>
       <w:pgSz w:w="12240" w:h="15840"/>
@@ -4935,7 +5093,7 @@
   <w:abstractNum w:abstractNumId="2" w15:restartNumberingAfterBreak="0">
     <w:nsid w:val="31E30958"/>
     <w:multiLevelType w:val="hybridMultilevel"/>
-    <w:tmpl w:val="6054F532"/>
+    <w:tmpl w:val="3C0CE7A6"/>
     <w:lvl w:ilvl="0" w:tplc="04090001">
       <w:start w:val="1"/>
       <w:numFmt w:val="bullet"/>

--- a/LR10.docx
+++ b/LR10.docx
@@ -276,25 +276,7 @@
           <w:sz w:val="28"/>
           <w:szCs w:val="28"/>
         </w:rPr>
-        <w:t>«</w:t>
-      </w:r>
-      <w:proofErr w:type="spellStart"/>
-      <w:r>
-        <w:rPr>
-          <w:rFonts w:ascii="Times New Roman" w:hAnsi="Times New Roman" w:cs="Times New Roman"/>
-          <w:sz w:val="28"/>
-          <w:szCs w:val="28"/>
-        </w:rPr>
-        <w:t>GitHub</w:t>
-      </w:r>
-      <w:proofErr w:type="spellEnd"/>
-      <w:r>
-        <w:rPr>
-          <w:rFonts w:ascii="Times New Roman" w:hAnsi="Times New Roman" w:cs="Times New Roman"/>
-          <w:sz w:val="28"/>
-          <w:szCs w:val="28"/>
-        </w:rPr>
-        <w:t>. Совместная работа»</w:t>
+        <w:t>«GitHub. Совместная работа»</w:t>
       </w:r>
     </w:p>
     <w:p>
@@ -672,25 +654,7 @@
           <w:sz w:val="28"/>
           <w:szCs w:val="28"/>
         </w:rPr>
-        <w:t xml:space="preserve">совместной разработки </w:t>
-      </w:r>
-      <w:proofErr w:type="spellStart"/>
-      <w:r>
-        <w:rPr>
-          <w:rFonts w:ascii="Times New Roman" w:hAnsi="Times New Roman" w:cs="Times New Roman"/>
-          <w:sz w:val="28"/>
-          <w:szCs w:val="28"/>
-        </w:rPr>
-        <w:t>GitHub</w:t>
-      </w:r>
-      <w:proofErr w:type="spellEnd"/>
-      <w:r>
-        <w:rPr>
-          <w:rFonts w:ascii="Times New Roman" w:hAnsi="Times New Roman" w:cs="Times New Roman"/>
-          <w:sz w:val="28"/>
-          <w:szCs w:val="28"/>
-        </w:rPr>
-        <w:t>. Создать свой публичный репозиторий.</w:t>
+        <w:t>совместной разработки GitHub. Создать свой публичный репозиторий.</w:t>
       </w:r>
     </w:p>
     <w:p>
@@ -943,7 +907,41 @@
           <w:sz w:val="28"/>
           <w:szCs w:val="28"/>
         </w:rPr>
-        <w:t>Самса и Влад – студенты 2 и 3.</w:t>
+        <w:t>Влад</w:t>
+      </w:r>
+      <w:r>
+        <w:rPr>
+          <w:rFonts w:ascii="Times New Roman" w:hAnsi="Times New Roman" w:cs="Times New Roman"/>
+          <w:sz w:val="28"/>
+          <w:szCs w:val="28"/>
+        </w:rPr>
+        <w:t>ислав Корнилов</w:t>
+      </w:r>
+      <w:r>
+        <w:rPr>
+          <w:rFonts w:ascii="Times New Roman" w:hAnsi="Times New Roman" w:cs="Times New Roman"/>
+          <w:sz w:val="28"/>
+          <w:szCs w:val="28"/>
+        </w:rPr>
+        <w:t xml:space="preserve"> – студент 2.</w:t>
+      </w:r>
+    </w:p>
+    <w:p>
+      <w:pPr>
+        <w:pStyle w:val="a3"/>
+        <w:rPr>
+          <w:rFonts w:ascii="Times New Roman" w:hAnsi="Times New Roman" w:cs="Times New Roman"/>
+          <w:sz w:val="28"/>
+          <w:szCs w:val="28"/>
+        </w:rPr>
+      </w:pPr>
+      <w:r>
+        <w:rPr>
+          <w:rFonts w:ascii="Times New Roman" w:hAnsi="Times New Roman" w:cs="Times New Roman"/>
+          <w:sz w:val="28"/>
+          <w:szCs w:val="28"/>
+        </w:rPr>
+        <w:t>Александра Самофалова – студент 3.</w:t>
       </w:r>
     </w:p>
     <w:p>
@@ -1487,25 +1485,7 @@
           <w:sz w:val="28"/>
           <w:szCs w:val="28"/>
         </w:rPr>
-        <w:t>оздал в своем локальном репозитории новый файл .</w:t>
-      </w:r>
-      <w:proofErr w:type="spellStart"/>
-      <w:r>
-        <w:rPr>
-          <w:rFonts w:ascii="Times New Roman" w:hAnsi="Times New Roman" w:cs="Times New Roman"/>
-          <w:sz w:val="28"/>
-          <w:szCs w:val="28"/>
-        </w:rPr>
-        <w:t>docx</w:t>
-      </w:r>
-      <w:proofErr w:type="spellEnd"/>
-      <w:r>
-        <w:rPr>
-          <w:rFonts w:ascii="Times New Roman" w:hAnsi="Times New Roman" w:cs="Times New Roman"/>
-          <w:sz w:val="28"/>
-          <w:szCs w:val="28"/>
-        </w:rPr>
-        <w:t>,</w:t>
+        <w:t>оздал в своем локальном репозитории новый файл .docx,</w:t>
       </w:r>
       <w:r>
         <w:rPr>
@@ -1961,25 +1941,7 @@
           <w:sz w:val="28"/>
           <w:szCs w:val="28"/>
         </w:rPr>
-        <w:t>оздал в своем локальном репозитории новую ветку «</w:t>
-      </w:r>
-      <w:proofErr w:type="spellStart"/>
-      <w:r>
-        <w:rPr>
-          <w:rFonts w:ascii="Times New Roman" w:hAnsi="Times New Roman" w:cs="Times New Roman"/>
-          <w:sz w:val="28"/>
-          <w:szCs w:val="28"/>
-        </w:rPr>
-        <w:t>Perkin</w:t>
-      </w:r>
-      <w:proofErr w:type="spellEnd"/>
-      <w:r>
-        <w:rPr>
-          <w:rFonts w:ascii="Times New Roman" w:hAnsi="Times New Roman" w:cs="Times New Roman"/>
-          <w:sz w:val="28"/>
-          <w:szCs w:val="28"/>
-        </w:rPr>
-        <w:t>» и перешёл в эту ветку:</w:t>
+        <w:t>оздал в своем локальном репозитории новую ветку «Perkin» и перешёл в эту ветку:</w:t>
       </w:r>
     </w:p>
     <w:p>
@@ -2280,25 +2242,7 @@
           <w:sz w:val="28"/>
           <w:szCs w:val="28"/>
         </w:rPr>
-        <w:t xml:space="preserve">оздал в своей ветке файл 1.docx, в котором описал свои действия, добавив соответствующие скрины, в том числе скрины из консоли </w:t>
-      </w:r>
-      <w:proofErr w:type="spellStart"/>
-      <w:r>
-        <w:rPr>
-          <w:rFonts w:ascii="Times New Roman" w:hAnsi="Times New Roman" w:cs="Times New Roman"/>
-          <w:sz w:val="28"/>
-          <w:szCs w:val="28"/>
-        </w:rPr>
-        <w:t>git</w:t>
-      </w:r>
-      <w:proofErr w:type="spellEnd"/>
-      <w:r>
-        <w:rPr>
-          <w:rFonts w:ascii="Times New Roman" w:hAnsi="Times New Roman" w:cs="Times New Roman"/>
-          <w:sz w:val="28"/>
-          <w:szCs w:val="28"/>
-        </w:rPr>
-        <w:t>:</w:t>
+        <w:t>оздал в своей ветке файл 1.docx, в котором описал свои действия, добавив соответствующие скрины, в том числе скрины из консоли git:</w:t>
       </w:r>
     </w:p>
     <w:p>
@@ -2650,25 +2594,7 @@
           <w:sz w:val="28"/>
           <w:szCs w:val="28"/>
         </w:rPr>
-        <w:t xml:space="preserve">Выполнил слияние с веткой </w:t>
-      </w:r>
-      <w:proofErr w:type="spellStart"/>
-      <w:r>
-        <w:rPr>
-          <w:rFonts w:ascii="Times New Roman" w:hAnsi="Times New Roman" w:cs="Times New Roman"/>
-          <w:sz w:val="28"/>
-          <w:szCs w:val="28"/>
-        </w:rPr>
-        <w:t>main</w:t>
-      </w:r>
-      <w:proofErr w:type="spellEnd"/>
-      <w:r>
-        <w:rPr>
-          <w:rFonts w:ascii="Times New Roman" w:hAnsi="Times New Roman" w:cs="Times New Roman"/>
-          <w:sz w:val="28"/>
-          <w:szCs w:val="28"/>
-        </w:rPr>
-        <w:t>:</w:t>
+        <w:t>Выполнил слияние с веткой main:</w:t>
       </w:r>
     </w:p>
     <w:p>
@@ -3641,43 +3567,7 @@
           <w:szCs w:val="28"/>
         </w:rPr>
         <w:lastRenderedPageBreak/>
-        <w:t xml:space="preserve">Создала свой локальный репозиторий, </w:t>
-      </w:r>
-      <w:proofErr w:type="spellStart"/>
-      <w:r>
-        <w:rPr>
-          <w:rFonts w:ascii="Times New Roman" w:hAnsi="Times New Roman" w:cs="Times New Roman"/>
-          <w:sz w:val="28"/>
-          <w:szCs w:val="28"/>
-        </w:rPr>
-        <w:t>склонировав</w:t>
-      </w:r>
-      <w:proofErr w:type="spellEnd"/>
-      <w:r>
-        <w:rPr>
-          <w:rFonts w:ascii="Times New Roman" w:hAnsi="Times New Roman" w:cs="Times New Roman"/>
-          <w:sz w:val="28"/>
-          <w:szCs w:val="28"/>
-        </w:rPr>
-        <w:t xml:space="preserve"> себе общий репозиторий </w:t>
-      </w:r>
-      <w:proofErr w:type="spellStart"/>
-      <w:r>
-        <w:rPr>
-          <w:rFonts w:ascii="Times New Roman" w:hAnsi="Times New Roman" w:cs="Times New Roman"/>
-          <w:sz w:val="28"/>
-          <w:szCs w:val="28"/>
-        </w:rPr>
-        <w:t>FinalWork</w:t>
-      </w:r>
-      <w:proofErr w:type="spellEnd"/>
-      <w:r>
-        <w:rPr>
-          <w:rFonts w:ascii="Times New Roman" w:hAnsi="Times New Roman" w:cs="Times New Roman"/>
-          <w:sz w:val="28"/>
-          <w:szCs w:val="28"/>
-        </w:rPr>
-        <w:t>:</w:t>
+        <w:t>Создала свой локальный репозиторий, склонировав себе общий репозиторий FinalWork:</w:t>
       </w:r>
     </w:p>
     <w:p>
@@ -4582,6 +4472,7 @@
       <w:r>
         <w:rPr>
           <w:rFonts w:ascii="Times New Roman" w:hAnsi="Times New Roman" w:cs="Times New Roman"/>
+          <w:noProof/>
           <w:sz w:val="28"/>
           <w:szCs w:val="28"/>
         </w:rPr>
@@ -4641,31 +4532,7 @@
           <w:sz w:val="28"/>
           <w:szCs w:val="28"/>
         </w:rPr>
-        <w:t>О</w:t>
-      </w:r>
-      <w:r>
-        <w:rPr>
-          <w:rFonts w:ascii="Times New Roman" w:hAnsi="Times New Roman" w:cs="Times New Roman"/>
-          <w:sz w:val="28"/>
-          <w:szCs w:val="28"/>
-        </w:rPr>
-        <w:t>тправ</w:t>
-      </w:r>
-      <w:r>
-        <w:rPr>
-          <w:rFonts w:ascii="Times New Roman" w:hAnsi="Times New Roman" w:cs="Times New Roman"/>
-          <w:sz w:val="28"/>
-          <w:szCs w:val="28"/>
-        </w:rPr>
-        <w:t>ил</w:t>
-      </w:r>
-      <w:r>
-        <w:rPr>
-          <w:rFonts w:ascii="Times New Roman" w:hAnsi="Times New Roman" w:cs="Times New Roman"/>
-          <w:sz w:val="28"/>
-          <w:szCs w:val="28"/>
-        </w:rPr>
-        <w:t xml:space="preserve"> зафиксированные изменения в удаленный репозиторий в</w:t>
+        <w:t>Отправил зафиксированные изменения в удаленный репозиторий в</w:t>
       </w:r>
       <w:r>
         <w:rPr>
@@ -4681,15 +4548,7 @@
           <w:sz w:val="28"/>
           <w:szCs w:val="28"/>
         </w:rPr>
-        <w:t>главную ветку</w:t>
-      </w:r>
-      <w:r>
-        <w:rPr>
-          <w:rFonts w:ascii="Times New Roman" w:hAnsi="Times New Roman" w:cs="Times New Roman"/>
-          <w:sz w:val="28"/>
-          <w:szCs w:val="28"/>
-        </w:rPr>
-        <w:t>:</w:t>
+        <w:t>главную ветку:</w:t>
       </w:r>
     </w:p>
     <w:p>
@@ -4704,6 +4563,7 @@
       <w:r>
         <w:rPr>
           <w:rFonts w:ascii="Times New Roman" w:hAnsi="Times New Roman" w:cs="Times New Roman"/>
+          <w:noProof/>
           <w:sz w:val="28"/>
           <w:szCs w:val="28"/>
           <w:lang w:val="en-US"/>
@@ -4813,25 +4673,7 @@
           <w:sz w:val="28"/>
           <w:szCs w:val="28"/>
         </w:rPr>
-        <w:t xml:space="preserve">совместной разработки </w:t>
-      </w:r>
-      <w:proofErr w:type="spellStart"/>
-      <w:r>
-        <w:rPr>
-          <w:rFonts w:ascii="Times New Roman" w:hAnsi="Times New Roman" w:cs="Times New Roman"/>
-          <w:sz w:val="28"/>
-          <w:szCs w:val="28"/>
-        </w:rPr>
-        <w:t>GitHub</w:t>
-      </w:r>
-      <w:proofErr w:type="spellEnd"/>
-      <w:r>
-        <w:rPr>
-          <w:rFonts w:ascii="Times New Roman" w:hAnsi="Times New Roman" w:cs="Times New Roman"/>
-          <w:sz w:val="28"/>
-          <w:szCs w:val="28"/>
-        </w:rPr>
-        <w:t>. Созда</w:t>
+        <w:t>совместной разработки GitHub. Созда</w:t>
       </w:r>
       <w:r>
         <w:rPr>
